--- a/Geoinform Systems/ТР-23 Ровний Григорій ЛР2.docx
+++ b/Geoinform Systems/ТР-23 Ровний Григорій ЛР2.docx
@@ -18,7 +18,6 @@
       </w:pPr>
       <w:bookmarkStart w:id="0" w:name="_Hlk115279843"/>
       <w:bookmarkEnd w:id="0"/>
-      <w:proofErr w:type="spellStart"/>
       <w:r>
         <w:rPr>
           <w:rStyle w:val="hps"/>
@@ -28,7 +27,6 @@
         </w:rPr>
         <w:t>Міністерство</w:t>
       </w:r>
-      <w:proofErr w:type="spellEnd"/>
       <w:r>
         <w:rPr>
           <w:sz w:val="32"/>
@@ -36,7 +34,6 @@
         </w:rPr>
         <w:t xml:space="preserve"> </w:t>
       </w:r>
-      <w:proofErr w:type="spellStart"/>
       <w:r>
         <w:rPr>
           <w:rStyle w:val="hps"/>
@@ -44,9 +41,15 @@
           <w:sz w:val="32"/>
           <w:szCs w:val="32"/>
         </w:rPr>
-        <w:t>освіти</w:t>
-      </w:r>
-      <w:proofErr w:type="spellEnd"/>
+        <w:t>освіти і</w:t>
+      </w:r>
+      <w:r>
+        <w:rPr>
+          <w:sz w:val="32"/>
+          <w:szCs w:val="32"/>
+        </w:rPr>
+        <w:t xml:space="preserve"> </w:t>
+      </w:r>
       <w:r>
         <w:rPr>
           <w:rStyle w:val="hps"/>
@@ -54,14 +57,14 @@
           <w:sz w:val="32"/>
           <w:szCs w:val="32"/>
         </w:rPr>
-        <w:t xml:space="preserve"> і</w:t>
+        <w:t>науки України</w:t>
       </w:r>
       <w:r>
         <w:rPr>
           <w:sz w:val="32"/>
           <w:szCs w:val="32"/>
         </w:rPr>
-        <w:t xml:space="preserve"> </w:t>
+        <w:br/>
       </w:r>
       <w:r>
         <w:rPr>
@@ -70,9 +73,18 @@
           <w:sz w:val="32"/>
           <w:szCs w:val="32"/>
         </w:rPr>
-        <w:t xml:space="preserve">науки </w:t>
-      </w:r>
-      <w:proofErr w:type="spellStart"/>
+        <w:t>Національний технічний університет України</w:t>
+      </w:r>
+    </w:p>
+    <w:p>
+      <w:pPr>
+        <w:spacing w:after="0" w:line="240" w:lineRule="auto"/>
+        <w:jc w:val="center"/>
+        <w:rPr>
+          <w:sz w:val="32"/>
+          <w:szCs w:val="32"/>
+        </w:rPr>
+      </w:pPr>
       <w:r>
         <w:rPr>
           <w:rStyle w:val="hps"/>
@@ -80,27 +92,134 @@
           <w:sz w:val="32"/>
           <w:szCs w:val="32"/>
         </w:rPr>
-        <w:t>України</w:t>
-      </w:r>
-      <w:proofErr w:type="spellEnd"/>
+        <w:t>«</w:t>
+      </w:r>
       <w:r>
         <w:rPr>
           <w:sz w:val="32"/>
           <w:szCs w:val="32"/>
         </w:rPr>
-        <w:br/>
-      </w:r>
-      <w:proofErr w:type="spellStart"/>
-      <w:r>
+        <w:t>Київський політехнічний інститут  ім. І. Сікорського»</w:t>
+      </w:r>
+    </w:p>
+    <w:p>
+      <w:pPr>
+        <w:spacing w:line="240" w:lineRule="auto"/>
+        <w:jc w:val="center"/>
+        <w:rPr>
+          <w:sz w:val="32"/>
+          <w:szCs w:val="32"/>
+        </w:rPr>
+      </w:pPr>
+    </w:p>
+    <w:p>
+      <w:pPr>
+        <w:spacing w:line="240" w:lineRule="auto"/>
+        <w:jc w:val="center"/>
+        <w:rPr>
+          <w:sz w:val="32"/>
+          <w:szCs w:val="32"/>
+          <w:lang w:val="uk-UA"/>
+        </w:rPr>
+      </w:pPr>
+      <w:r>
+        <w:rPr>
+          <w:sz w:val="32"/>
+          <w:szCs w:val="32"/>
+        </w:rPr>
+        <w:t>Навчально</w:t>
+      </w:r>
+      <w:r>
+        <w:rPr>
+          <w:sz w:val="32"/>
+          <w:szCs w:val="32"/>
+          <w:lang w:val="uk-UA"/>
+        </w:rPr>
+        <w:t>-</w:t>
+      </w:r>
+      <w:r>
+        <w:rPr>
+          <w:sz w:val="32"/>
+          <w:szCs w:val="32"/>
+        </w:rPr>
+        <w:t xml:space="preserve">науковий </w:t>
+      </w:r>
+      <w:r>
+        <w:rPr>
+          <w:sz w:val="32"/>
+          <w:szCs w:val="32"/>
+          <w:lang w:val="uk-UA"/>
+        </w:rPr>
+        <w:t>інститут атомної та теплової енергетики</w:t>
+      </w:r>
+    </w:p>
+    <w:p>
+      <w:pPr>
+        <w:spacing w:line="240" w:lineRule="auto"/>
+        <w:jc w:val="center"/>
+        <w:rPr>
+          <w:sz w:val="32"/>
+          <w:szCs w:val="32"/>
+          <w:lang w:val="uk-UA"/>
+        </w:rPr>
+      </w:pPr>
+      <w:r>
+        <w:rPr>
+          <w:sz w:val="32"/>
+          <w:szCs w:val="32"/>
+        </w:rPr>
+        <w:t xml:space="preserve">Кафедра </w:t>
+      </w:r>
+      <w:r>
+        <w:rPr>
+          <w:sz w:val="32"/>
+          <w:szCs w:val="32"/>
+          <w:lang w:val="uk-UA"/>
+        </w:rPr>
+        <w:t>цифрових технологій в енергетиці</w:t>
+      </w:r>
+    </w:p>
+    <w:p>
+      <w:pPr>
+        <w:spacing w:line="240" w:lineRule="auto"/>
+        <w:jc w:val="center"/>
+      </w:pPr>
+    </w:p>
+    <w:p>
+      <w:pPr>
+        <w:spacing w:line="240" w:lineRule="auto"/>
+        <w:jc w:val="center"/>
+      </w:pPr>
+    </w:p>
+    <w:p>
+      <w:pPr>
+        <w:spacing w:line="240" w:lineRule="auto"/>
+        <w:jc w:val="center"/>
+      </w:pPr>
+    </w:p>
+    <w:p>
+      <w:pPr>
+        <w:spacing w:after="120" w:line="240" w:lineRule="auto"/>
+        <w:jc w:val="center"/>
+      </w:pPr>
+    </w:p>
+    <w:p>
+      <w:pPr>
+        <w:spacing w:after="0" w:line="240" w:lineRule="auto"/>
+      </w:pPr>
+    </w:p>
+    <w:p>
+      <w:pPr>
+        <w:spacing w:after="0" w:line="240" w:lineRule="auto"/>
+        <w:jc w:val="center"/>
         <w:rPr>
           <w:rStyle w:val="hps"/>
           <w:rFonts w:eastAsiaTheme="majorEastAsia"/>
           <w:sz w:val="32"/>
           <w:szCs w:val="32"/>
-        </w:rPr>
-        <w:t>Національний</w:t>
-      </w:r>
-      <w:proofErr w:type="spellEnd"/>
+          <w:lang w:val="uk-UA"/>
+        </w:rPr>
+      </w:pPr>
       <w:r>
         <w:rPr>
           <w:rStyle w:val="hps"/>
@@ -108,9 +227,8 @@
           <w:sz w:val="32"/>
           <w:szCs w:val="32"/>
         </w:rPr>
-        <w:t xml:space="preserve"> </w:t>
-      </w:r>
-      <w:proofErr w:type="spellStart"/>
+        <w:t>Лабораторна</w:t>
+      </w:r>
       <w:r>
         <w:rPr>
           <w:rStyle w:val="hps"/>
@@ -118,350 +236,32 @@
           <w:sz w:val="32"/>
           <w:szCs w:val="32"/>
         </w:rPr>
-        <w:t>технічний</w:t>
-      </w:r>
-      <w:proofErr w:type="spellEnd"/>
-      <w:r>
-        <w:rPr>
-          <w:rStyle w:val="hps"/>
-          <w:rFonts w:eastAsiaTheme="majorEastAsia"/>
+        <w:t xml:space="preserve"> робота №2</w:t>
+      </w:r>
+    </w:p>
+    <w:p>
+      <w:pPr>
+        <w:spacing w:after="0" w:line="240" w:lineRule="auto"/>
+        <w:jc w:val="center"/>
+        <w:rPr>
           <w:sz w:val="32"/>
           <w:szCs w:val="32"/>
         </w:rPr>
-        <w:t xml:space="preserve"> </w:t>
-      </w:r>
-      <w:proofErr w:type="spellStart"/>
-      <w:r>
-        <w:rPr>
-          <w:rStyle w:val="hps"/>
-          <w:rFonts w:eastAsiaTheme="majorEastAsia"/>
+      </w:pPr>
+      <w:r>
+        <w:rPr>
           <w:sz w:val="32"/>
           <w:szCs w:val="32"/>
         </w:rPr>
-        <w:t>університет</w:t>
-      </w:r>
-      <w:proofErr w:type="spellEnd"/>
-      <w:r>
-        <w:rPr>
-          <w:rStyle w:val="hps"/>
-          <w:rFonts w:eastAsiaTheme="majorEastAsia"/>
+        <w:t>з дисципліни «</w:t>
+      </w:r>
+      <w:r>
+        <w:rPr>
           <w:sz w:val="32"/>
           <w:szCs w:val="32"/>
-        </w:rPr>
-        <w:t xml:space="preserve"> </w:t>
-      </w:r>
-      <w:proofErr w:type="spellStart"/>
-      <w:r>
-        <w:rPr>
-          <w:rStyle w:val="hps"/>
-          <w:rFonts w:eastAsiaTheme="majorEastAsia"/>
-          <w:sz w:val="32"/>
-          <w:szCs w:val="32"/>
-        </w:rPr>
-        <w:t>України</w:t>
-      </w:r>
-      <w:proofErr w:type="spellEnd"/>
-    </w:p>
-    <w:p>
-      <w:pPr>
-        <w:spacing w:after="0" w:line="240" w:lineRule="auto"/>
-        <w:jc w:val="center"/>
-        <w:rPr>
-          <w:sz w:val="32"/>
-          <w:szCs w:val="32"/>
-        </w:rPr>
-      </w:pPr>
-      <w:r>
-        <w:rPr>
-          <w:rStyle w:val="hps"/>
-          <w:rFonts w:eastAsiaTheme="majorEastAsia"/>
-          <w:sz w:val="32"/>
-          <w:szCs w:val="32"/>
-        </w:rPr>
-        <w:t>«</w:t>
-      </w:r>
-      <w:proofErr w:type="spellStart"/>
-      <w:r>
-        <w:rPr>
-          <w:sz w:val="32"/>
-          <w:szCs w:val="32"/>
-        </w:rPr>
-        <w:t>Київський</w:t>
-      </w:r>
-      <w:proofErr w:type="spellEnd"/>
-      <w:r>
-        <w:rPr>
-          <w:sz w:val="32"/>
-          <w:szCs w:val="32"/>
-        </w:rPr>
-        <w:t xml:space="preserve"> </w:t>
-      </w:r>
-      <w:proofErr w:type="spellStart"/>
-      <w:r>
-        <w:rPr>
-          <w:sz w:val="32"/>
-          <w:szCs w:val="32"/>
-        </w:rPr>
-        <w:t>політехнічний</w:t>
-      </w:r>
-      <w:proofErr w:type="spellEnd"/>
-      <w:r>
-        <w:rPr>
-          <w:sz w:val="32"/>
-          <w:szCs w:val="32"/>
-        </w:rPr>
-        <w:t xml:space="preserve"> </w:t>
-      </w:r>
-      <w:proofErr w:type="spellStart"/>
-      <w:proofErr w:type="gramStart"/>
-      <w:r>
-        <w:rPr>
-          <w:sz w:val="32"/>
-          <w:szCs w:val="32"/>
-        </w:rPr>
-        <w:t>інститут</w:t>
-      </w:r>
-      <w:proofErr w:type="spellEnd"/>
-      <w:r>
-        <w:rPr>
-          <w:sz w:val="32"/>
-          <w:szCs w:val="32"/>
-        </w:rPr>
-        <w:t xml:space="preserve">  </w:t>
-      </w:r>
-      <w:proofErr w:type="spellStart"/>
-      <w:r>
-        <w:rPr>
-          <w:sz w:val="32"/>
-          <w:szCs w:val="32"/>
-        </w:rPr>
-        <w:t>ім</w:t>
-      </w:r>
-      <w:proofErr w:type="spellEnd"/>
-      <w:proofErr w:type="gramEnd"/>
-      <w:r>
-        <w:rPr>
-          <w:sz w:val="32"/>
-          <w:szCs w:val="32"/>
-        </w:rPr>
-        <w:t xml:space="preserve">. І. </w:t>
-      </w:r>
-      <w:proofErr w:type="spellStart"/>
-      <w:r>
-        <w:rPr>
-          <w:sz w:val="32"/>
-          <w:szCs w:val="32"/>
-        </w:rPr>
-        <w:t>Сікорського</w:t>
-      </w:r>
-      <w:proofErr w:type="spellEnd"/>
-      <w:r>
-        <w:rPr>
-          <w:sz w:val="32"/>
-          <w:szCs w:val="32"/>
-        </w:rPr>
-        <w:t>»</w:t>
-      </w:r>
-    </w:p>
-    <w:p>
-      <w:pPr>
-        <w:spacing w:line="240" w:lineRule="auto"/>
-        <w:jc w:val="center"/>
-        <w:rPr>
-          <w:sz w:val="32"/>
-          <w:szCs w:val="32"/>
-        </w:rPr>
-      </w:pPr>
-    </w:p>
-    <w:p>
-      <w:pPr>
-        <w:spacing w:line="240" w:lineRule="auto"/>
-        <w:jc w:val="center"/>
-        <w:rPr>
-          <w:sz w:val="32"/>
-          <w:szCs w:val="32"/>
-          <w:lang w:val="uk-UA"/>
-        </w:rPr>
-      </w:pPr>
-      <w:proofErr w:type="spellStart"/>
-      <w:r>
-        <w:rPr>
-          <w:sz w:val="32"/>
-          <w:szCs w:val="32"/>
-        </w:rPr>
-        <w:t>Навчально</w:t>
-      </w:r>
-      <w:proofErr w:type="spellEnd"/>
-      <w:r>
-        <w:rPr>
-          <w:sz w:val="32"/>
-          <w:szCs w:val="32"/>
-          <w:lang w:val="uk-UA"/>
-        </w:rPr>
-        <w:t>-</w:t>
-      </w:r>
-      <w:proofErr w:type="spellStart"/>
-      <w:r>
-        <w:rPr>
-          <w:sz w:val="32"/>
-          <w:szCs w:val="32"/>
-        </w:rPr>
-        <w:t>науковий</w:t>
-      </w:r>
-      <w:proofErr w:type="spellEnd"/>
-      <w:r>
-        <w:rPr>
-          <w:sz w:val="32"/>
-          <w:szCs w:val="32"/>
-        </w:rPr>
-        <w:t xml:space="preserve"> </w:t>
-      </w:r>
-      <w:r>
-        <w:rPr>
-          <w:sz w:val="32"/>
-          <w:szCs w:val="32"/>
-          <w:lang w:val="uk-UA"/>
-        </w:rPr>
-        <w:t>інститут атомної та теплової енергетики</w:t>
-      </w:r>
-    </w:p>
-    <w:p>
-      <w:pPr>
-        <w:spacing w:line="240" w:lineRule="auto"/>
-        <w:jc w:val="center"/>
-        <w:rPr>
-          <w:sz w:val="32"/>
-          <w:szCs w:val="32"/>
-          <w:lang w:val="uk-UA"/>
-        </w:rPr>
-      </w:pPr>
-      <w:r>
-        <w:rPr>
-          <w:sz w:val="32"/>
-          <w:szCs w:val="32"/>
-        </w:rPr>
-        <w:t xml:space="preserve">Кафедра </w:t>
-      </w:r>
-      <w:r>
-        <w:rPr>
-          <w:sz w:val="32"/>
-          <w:szCs w:val="32"/>
-          <w:lang w:val="uk-UA"/>
-        </w:rPr>
-        <w:t>цифрових технологій в енергетиці</w:t>
-      </w:r>
-    </w:p>
-    <w:p>
-      <w:pPr>
-        <w:spacing w:line="240" w:lineRule="auto"/>
-        <w:jc w:val="center"/>
-      </w:pPr>
-    </w:p>
-    <w:p>
-      <w:pPr>
-        <w:spacing w:line="240" w:lineRule="auto"/>
-        <w:jc w:val="center"/>
-      </w:pPr>
-    </w:p>
-    <w:p>
-      <w:pPr>
-        <w:spacing w:line="240" w:lineRule="auto"/>
-        <w:jc w:val="center"/>
-      </w:pPr>
-    </w:p>
-    <w:p>
-      <w:pPr>
-        <w:spacing w:after="120" w:line="240" w:lineRule="auto"/>
-        <w:jc w:val="center"/>
-      </w:pPr>
-    </w:p>
-    <w:p>
-      <w:pPr>
-        <w:spacing w:after="0" w:line="240" w:lineRule="auto"/>
-      </w:pPr>
-    </w:p>
-    <w:p>
-      <w:pPr>
-        <w:spacing w:after="0" w:line="240" w:lineRule="auto"/>
-        <w:jc w:val="center"/>
-        <w:rPr>
-          <w:rStyle w:val="hps"/>
-          <w:rFonts w:eastAsiaTheme="majorEastAsia"/>
-          <w:sz w:val="32"/>
-          <w:szCs w:val="32"/>
-          <w:lang w:val="uk-UA"/>
-        </w:rPr>
-      </w:pPr>
-      <w:proofErr w:type="spellStart"/>
-      <w:r>
-        <w:rPr>
-          <w:rStyle w:val="hps"/>
-          <w:rFonts w:eastAsiaTheme="majorEastAsia"/>
-          <w:sz w:val="32"/>
-          <w:szCs w:val="32"/>
-        </w:rPr>
-        <w:t>Лабораторна</w:t>
-      </w:r>
-      <w:proofErr w:type="spellEnd"/>
-      <w:r>
-        <w:rPr>
-          <w:rStyle w:val="hps"/>
-          <w:rFonts w:eastAsiaTheme="majorEastAsia"/>
-          <w:sz w:val="32"/>
-          <w:szCs w:val="32"/>
-        </w:rPr>
-        <w:t xml:space="preserve"> робота №2</w:t>
-      </w:r>
-    </w:p>
-    <w:p>
-      <w:pPr>
-        <w:spacing w:after="0" w:line="240" w:lineRule="auto"/>
-        <w:jc w:val="center"/>
-        <w:rPr>
-          <w:sz w:val="32"/>
-          <w:szCs w:val="32"/>
-        </w:rPr>
-      </w:pPr>
-      <w:r>
-        <w:rPr>
-          <w:sz w:val="32"/>
-          <w:szCs w:val="32"/>
-        </w:rPr>
-        <w:t xml:space="preserve">з </w:t>
-      </w:r>
-      <w:proofErr w:type="spellStart"/>
-      <w:r>
-        <w:rPr>
-          <w:sz w:val="32"/>
-          <w:szCs w:val="32"/>
-        </w:rPr>
-        <w:t>дисципліни</w:t>
-      </w:r>
-      <w:proofErr w:type="spellEnd"/>
-      <w:r>
-        <w:rPr>
-          <w:sz w:val="32"/>
-          <w:szCs w:val="32"/>
-        </w:rPr>
-        <w:t xml:space="preserve"> «</w:t>
-      </w:r>
-      <w:proofErr w:type="spellStart"/>
-      <w:r>
-        <w:rPr>
-          <w:sz w:val="32"/>
-          <w:szCs w:val="32"/>
-          <w:lang w:val="uk-UA"/>
-        </w:rPr>
-        <w:t>Геоінформаційні</w:t>
-      </w:r>
-      <w:proofErr w:type="spellEnd"/>
-      <w:r>
-        <w:rPr>
-          <w:sz w:val="32"/>
-          <w:szCs w:val="32"/>
-          <w:lang w:val="uk-UA"/>
-        </w:rPr>
-        <w:t xml:space="preserve"> системи в енергетиці</w:t>
+          <w:lang w:val="uk-UA"/>
+        </w:rPr>
+        <w:t>Геоінформаційні системи в енергетиці</w:t>
       </w:r>
       <w:r>
         <w:rPr>
@@ -620,7 +420,6 @@
           <w:szCs w:val="32"/>
         </w:rPr>
       </w:pPr>
-      <w:proofErr w:type="spellStart"/>
       <w:r>
         <w:rPr>
           <w:rStyle w:val="hps"/>
@@ -631,7 +430,6 @@
         </w:rPr>
         <w:t>Виконав</w:t>
       </w:r>
-      <w:proofErr w:type="spellEnd"/>
       <w:r>
         <w:rPr>
           <w:bCs w:val="0"/>
@@ -736,7 +534,6 @@
           <w:szCs w:val="32"/>
         </w:rPr>
       </w:pPr>
-      <w:proofErr w:type="spellStart"/>
       <w:r>
         <w:rPr>
           <w:rStyle w:val="hps"/>
@@ -746,7 +543,6 @@
         </w:rPr>
         <w:t>групи</w:t>
       </w:r>
-      <w:proofErr w:type="spellEnd"/>
       <w:r>
         <w:rPr>
           <w:sz w:val="32"/>
@@ -775,23 +571,13 @@
           <w:lang w:val="uk-UA"/>
         </w:rPr>
       </w:pPr>
-      <w:proofErr w:type="spellStart"/>
       <w:r>
         <w:rPr>
           <w:sz w:val="32"/>
           <w:szCs w:val="32"/>
           <w:lang w:val="uk-UA"/>
         </w:rPr>
-        <w:t>Ровний</w:t>
-      </w:r>
-      <w:proofErr w:type="spellEnd"/>
-      <w:r>
-        <w:rPr>
-          <w:sz w:val="32"/>
-          <w:szCs w:val="32"/>
-          <w:lang w:val="uk-UA"/>
-        </w:rPr>
-        <w:t xml:space="preserve"> Григорій Олександрович</w:t>
+        <w:t>Ровний Григорій Олександрович</w:t>
       </w:r>
     </w:p>
     <w:p>
@@ -805,7 +591,6 @@
           <w:lang w:val="uk-UA"/>
         </w:rPr>
       </w:pPr>
-      <w:proofErr w:type="spellStart"/>
       <w:r>
         <w:rPr>
           <w:rStyle w:val="hps"/>
@@ -816,7 +601,6 @@
         </w:rPr>
         <w:t>Перевірив</w:t>
       </w:r>
-      <w:proofErr w:type="spellEnd"/>
       <w:r>
         <w:rPr>
           <w:bCs w:val="0"/>
@@ -832,57 +616,23 @@
           <w:szCs w:val="32"/>
           <w:lang w:val="uk-UA"/>
         </w:rPr>
-        <w:t xml:space="preserve"> ст. </w:t>
-      </w:r>
-      <w:proofErr w:type="spellStart"/>
-      <w:r>
-        <w:rPr>
-          <w:bCs w:val="0"/>
+        <w:t xml:space="preserve"> ст. вик. Гурін А. Л.</w:t>
+      </w:r>
+    </w:p>
+    <w:p>
+      <w:pPr>
+        <w:spacing w:after="0" w:line="240" w:lineRule="auto"/>
+        <w:jc w:val="right"/>
+        <w:rPr>
           <w:sz w:val="32"/>
           <w:szCs w:val="32"/>
-          <w:lang w:val="uk-UA"/>
-        </w:rPr>
-        <w:t>вик</w:t>
-      </w:r>
-      <w:proofErr w:type="spellEnd"/>
-      <w:r>
-        <w:rPr>
-          <w:bCs w:val="0"/>
-          <w:sz w:val="32"/>
-          <w:szCs w:val="32"/>
-          <w:lang w:val="uk-UA"/>
-        </w:rPr>
-        <w:t xml:space="preserve">. </w:t>
-      </w:r>
-      <w:proofErr w:type="spellStart"/>
-      <w:r>
-        <w:rPr>
-          <w:bCs w:val="0"/>
-          <w:sz w:val="32"/>
-          <w:szCs w:val="32"/>
-          <w:lang w:val="uk-UA"/>
-        </w:rPr>
-        <w:t>Гурін</w:t>
-      </w:r>
-      <w:proofErr w:type="spellEnd"/>
-      <w:r>
-        <w:rPr>
-          <w:bCs w:val="0"/>
-          <w:sz w:val="32"/>
-          <w:szCs w:val="32"/>
-          <w:lang w:val="uk-UA"/>
-        </w:rPr>
-        <w:t xml:space="preserve"> А. Л.</w:t>
-      </w:r>
+        </w:rPr>
+      </w:pPr>
     </w:p>
     <w:p>
       <w:pPr>
         <w:spacing w:after="0" w:line="240" w:lineRule="auto"/>
         <w:jc w:val="right"/>
-        <w:rPr>
-          <w:sz w:val="32"/>
-          <w:szCs w:val="32"/>
-        </w:rPr>
       </w:pPr>
     </w:p>
     <w:p>
@@ -924,17 +674,14 @@
     <w:p>
       <w:pPr>
         <w:spacing w:after="0" w:line="240" w:lineRule="auto"/>
-        <w:jc w:val="right"/>
-      </w:pPr>
-    </w:p>
-    <w:p>
-      <w:pPr>
-        <w:spacing w:after="0" w:line="240" w:lineRule="auto"/>
       </w:pPr>
     </w:p>
     <w:p>
       <w:pPr>
         <w:jc w:val="center"/>
+        <w:rPr>
+          <w:lang w:val="uk-UA"/>
+        </w:rPr>
       </w:pPr>
       <w:r>
         <w:t>КИЇВ</w:t>
@@ -946,8 +693,16 @@
         <w:t xml:space="preserve"> </w:t>
       </w:r>
       <w:r>
-        <w:t>2023</w:t>
-      </w:r>
+        <w:t>202</w:t>
+      </w:r>
+      <w:r>
+        <w:rPr>
+          <w:lang w:val="uk-UA"/>
+        </w:rPr>
+        <w:t>4</w:t>
+      </w:r>
+      <w:bookmarkStart w:id="1" w:name="_GoBack"/>
+      <w:bookmarkEnd w:id="1"/>
     </w:p>
     <w:p>
       <w:pPr>
@@ -1034,14 +789,12 @@
         </w:rPr>
         <w:t>-з лабораторної №1, для 6-методу –</w:t>
       </w:r>
-      <w:proofErr w:type="spellStart"/>
       <w:r>
         <w:rPr>
           <w:sz w:val="28"/>
         </w:rPr>
         <w:t>WordCAP</w:t>
       </w:r>
-      <w:proofErr w:type="spellEnd"/>
       <w:r>
         <w:rPr>
           <w:sz w:val="28"/>
@@ -1049,14 +802,12 @@
         </w:rPr>
         <w:t>.</w:t>
       </w:r>
-      <w:proofErr w:type="spellStart"/>
       <w:r>
         <w:rPr>
           <w:sz w:val="28"/>
         </w:rPr>
         <w:t>shp</w:t>
       </w:r>
-      <w:proofErr w:type="spellEnd"/>
       <w:r>
         <w:rPr>
           <w:sz w:val="28"/>
@@ -1285,21 +1036,7 @@
         <w:rPr>
           <w:lang w:val="uk-UA"/>
         </w:rPr>
-        <w:t xml:space="preserve">, кругових та </w:t>
-      </w:r>
-      <w:proofErr w:type="spellStart"/>
-      <w:r>
-        <w:rPr>
-          <w:lang w:val="uk-UA"/>
-        </w:rPr>
-        <w:t>стекових</w:t>
-      </w:r>
-      <w:proofErr w:type="spellEnd"/>
-      <w:r>
-        <w:rPr>
-          <w:lang w:val="uk-UA"/>
-        </w:rPr>
-        <w:t xml:space="preserve"> </w:t>
+        <w:t xml:space="preserve">, кругових та стекових </w:t>
       </w:r>
       <w:r>
         <w:rPr>
@@ -1455,14 +1192,12 @@
         </w:rPr>
         <w:t xml:space="preserve">оверхонь (для числових значень)-до карти </w:t>
       </w:r>
-      <w:proofErr w:type="spellStart"/>
       <w:r>
         <w:rPr>
           <w:lang w:val="en-US"/>
         </w:rPr>
         <w:t>WordCAP</w:t>
       </w:r>
-      <w:proofErr w:type="spellEnd"/>
       <w:r>
         <w:t>(</w:t>
       </w:r>
@@ -1475,14 +1210,12 @@
       <w:r>
         <w:t xml:space="preserve"> </w:t>
       </w:r>
-      <w:proofErr w:type="spellStart"/>
       <w:r>
         <w:rPr>
           <w:lang w:val="uk-UA"/>
         </w:rPr>
         <w:t>обьектів</w:t>
       </w:r>
-      <w:proofErr w:type="spellEnd"/>
       <w:r>
         <w:t>)</w:t>
       </w:r>
@@ -1620,27 +1353,7 @@
           <w:szCs w:val="28"/>
           <w:lang w:val="uk-UA"/>
         </w:rPr>
-        <w:t xml:space="preserve">Результати кожної операції у вигляді </w:t>
-      </w:r>
-      <w:proofErr w:type="spellStart"/>
-      <w:r>
-        <w:rPr>
-          <w:color w:val="000000"/>
-          <w:sz w:val="28"/>
-          <w:szCs w:val="28"/>
-          <w:lang w:val="uk-UA"/>
-        </w:rPr>
-        <w:t>скриншоту</w:t>
-      </w:r>
-      <w:proofErr w:type="spellEnd"/>
-      <w:r>
-        <w:rPr>
-          <w:color w:val="000000"/>
-          <w:sz w:val="28"/>
-          <w:szCs w:val="28"/>
-          <w:lang w:val="uk-UA"/>
-        </w:rPr>
-        <w:t xml:space="preserve"> добавити у звіт</w:t>
+        <w:t>Результати кожної операції у вигляді скриншоту добавити у звіт</w:t>
       </w:r>
       <w:r>
         <w:rPr>
@@ -1661,41 +1374,14 @@
           <w:lang w:val="uk-UA"/>
         </w:rPr>
       </w:pPr>
-      <w:proofErr w:type="spellStart"/>
       <w:r>
         <w:rPr>
           <w:b/>
         </w:rPr>
-        <w:t>Країна</w:t>
-      </w:r>
-      <w:proofErr w:type="spellEnd"/>
-      <w:r>
-        <w:rPr>
-          <w:b/>
-        </w:rPr>
-        <w:t xml:space="preserve"> за </w:t>
-      </w:r>
-      <w:proofErr w:type="spellStart"/>
-      <w:r>
-        <w:rPr>
-          <w:b/>
-        </w:rPr>
-        <w:t>варіантом</w:t>
-      </w:r>
-      <w:proofErr w:type="spellEnd"/>
-      <w:r>
-        <w:rPr>
-          <w:b/>
-        </w:rPr>
-        <w:t xml:space="preserve"> – </w:t>
-      </w:r>
-      <w:proofErr w:type="spellStart"/>
-      <w:r>
-        <w:t>Швейцарія</w:t>
-      </w:r>
-      <w:proofErr w:type="spellEnd"/>
-      <w:r>
-        <w:t>.</w:t>
+        <w:t xml:space="preserve">Країна за варіантом – </w:t>
+      </w:r>
+      <w:r>
+        <w:t>Швейцарія.</w:t>
       </w:r>
       <w:r>
         <w:t xml:space="preserve"> </w:t>
@@ -1744,7 +1430,6 @@
         </w:rPr>
         <w:t>не</w:t>
       </w:r>
-      <w:proofErr w:type="spellStart"/>
       <w:r>
         <w:rPr>
           <w:color w:val="000000"/>
@@ -1753,7 +1438,6 @@
         </w:rPr>
         <w:t>парним</w:t>
       </w:r>
-      <w:proofErr w:type="spellEnd"/>
       <w:r>
         <w:rPr>
           <w:color w:val="000000"/>
@@ -1871,7 +1555,6 @@
         </w:rPr>
         <w:t xml:space="preserve">Для методу№6 – (поле з кількістю населення столиць світу карти </w:t>
       </w:r>
-      <w:proofErr w:type="spellStart"/>
       <w:r>
         <w:rPr>
           <w:sz w:val="28"/>
@@ -1880,7 +1563,6 @@
         </w:rPr>
         <w:t>WordCAP</w:t>
       </w:r>
-      <w:proofErr w:type="spellEnd"/>
       <w:r>
         <w:rPr>
           <w:color w:val="000000"/>
@@ -2022,28 +1704,24 @@
         </w:rPr>
         <w:t xml:space="preserve">ілу </w:t>
       </w:r>
-      <w:proofErr w:type="spellStart"/>
       <w:r>
         <w:rPr>
           <w:lang w:val="en-US"/>
         </w:rPr>
         <w:t>Somebology</w:t>
       </w:r>
-      <w:proofErr w:type="spellEnd"/>
       <w:r>
         <w:rPr>
           <w:lang w:val="uk-UA"/>
         </w:rPr>
         <w:t xml:space="preserve"> (</w:t>
       </w:r>
-      <w:proofErr w:type="spellStart"/>
       <w:r>
         <w:rPr>
           <w:lang w:val="en-US"/>
         </w:rPr>
         <w:t>Labka</w:t>
       </w:r>
-      <w:proofErr w:type="spellEnd"/>
       <w:r>
         <w:rPr>
           <w:lang w:val="uk-UA"/>
@@ -2054,16 +1732,8 @@
         <w:rPr>
           <w:lang w:val="en-US"/>
         </w:rPr>
-        <w:t>Properties=&gt;</w:t>
-      </w:r>
-      <w:proofErr w:type="spellStart"/>
-      <w:r>
-        <w:rPr>
-          <w:lang w:val="en-US"/>
-        </w:rPr>
-        <w:t>Somebology</w:t>
-      </w:r>
-      <w:proofErr w:type="spellEnd"/>
+        <w:t>Properties=&gt;Somebology</w:t>
+      </w:r>
       <w:r>
         <w:rPr>
           <w:lang w:val="uk-UA"/>
@@ -2088,7 +1758,6 @@
         </w:rPr>
         <w:t xml:space="preserve">Show </w:t>
       </w:r>
-      <w:proofErr w:type="spellStart"/>
       <w:r>
         <w:t>обира</w:t>
       </w:r>
@@ -2096,14 +1765,7 @@
         <w:rPr>
           <w:lang w:val="uk-UA"/>
         </w:rPr>
-        <w:t>ємо</w:t>
-      </w:r>
-      <w:proofErr w:type="spellEnd"/>
-      <w:r>
-        <w:rPr>
-          <w:lang w:val="uk-UA"/>
-        </w:rPr>
-        <w:t xml:space="preserve"> </w:t>
+        <w:t xml:space="preserve">ємо </w:t>
       </w:r>
       <w:r>
         <w:rPr>
@@ -2111,19 +1773,11 @@
         </w:rPr>
         <w:t xml:space="preserve">Quantities =&gt; Graduated colors; Value =&gt; </w:t>
       </w:r>
-      <w:proofErr w:type="spellStart"/>
-      <w:r>
-        <w:rPr>
-          <w:lang w:val="en-US"/>
-        </w:rPr>
-        <w:t>Pop_Male</w:t>
-      </w:r>
-      <w:proofErr w:type="spellEnd"/>
-      <w:r>
-        <w:rPr>
-          <w:lang w:val="en-US"/>
-        </w:rPr>
-        <w:t xml:space="preserve"> (</w:t>
+      <w:r>
+        <w:rPr>
+          <w:lang w:val="en-US"/>
+        </w:rPr>
+        <w:t>Pop_Male (</w:t>
       </w:r>
       <w:r>
         <w:rPr>
@@ -2793,19 +2447,11 @@
       <w:r>
         <w:t>Результат п</w:t>
       </w:r>
-      <w:proofErr w:type="spellStart"/>
-      <w:r>
-        <w:rPr>
-          <w:lang w:val="uk-UA"/>
-        </w:rPr>
-        <w:t>ісля</w:t>
-      </w:r>
-      <w:proofErr w:type="spellEnd"/>
-      <w:r>
-        <w:rPr>
-          <w:lang w:val="uk-UA"/>
-        </w:rPr>
-        <w:t xml:space="preserve"> застосування:</w:t>
+      <w:r>
+        <w:rPr>
+          <w:lang w:val="uk-UA"/>
+        </w:rPr>
+        <w:t>ісля застосування:</w:t>
       </w:r>
     </w:p>
     <w:p>
@@ -4288,21 +3934,8 @@
         <w:t>Встановлюємо кількість стовпців</w:t>
       </w:r>
       <w:r>
-        <w:t xml:space="preserve">, </w:t>
-      </w:r>
-      <w:proofErr w:type="spellStart"/>
-      <w:r>
-        <w:t>назву</w:t>
-      </w:r>
-      <w:proofErr w:type="spellEnd"/>
-      <w:r>
-        <w:t xml:space="preserve"> </w:t>
-      </w:r>
-      <w:proofErr w:type="spellStart"/>
-      <w:r>
-        <w:t>легенди</w:t>
-      </w:r>
-      <w:proofErr w:type="spellEnd"/>
+        <w:t>, назву легенди</w:t>
+      </w:r>
       <w:r>
         <w:rPr>
           <w:lang w:val="uk-UA"/>
@@ -4749,19 +4382,11 @@
           </mc:Fallback>
         </mc:AlternateContent>
       </w:r>
-      <w:proofErr w:type="spellStart"/>
-      <w:r>
-        <w:rPr>
-          <w:lang w:val="uk-UA"/>
-        </w:rPr>
-        <w:t>Додамо</w:t>
-      </w:r>
-      <w:proofErr w:type="spellEnd"/>
-      <w:r>
-        <w:rPr>
-          <w:lang w:val="uk-UA"/>
-        </w:rPr>
-        <w:t xml:space="preserve"> шкалу масштабу (</w:t>
+      <w:r>
+        <w:rPr>
+          <w:lang w:val="uk-UA"/>
+        </w:rPr>
+        <w:t>Додамо шкалу масштабу (</w:t>
       </w:r>
       <w:r>
         <w:rPr>
@@ -4873,16 +4498,8 @@
         <w:rPr>
           <w:lang w:val="uk-UA"/>
         </w:rPr>
-        <w:t xml:space="preserve">Додаємо </w:t>
-      </w:r>
-      <w:proofErr w:type="spellStart"/>
-      <w:r>
-        <w:rPr>
-          <w:lang w:val="uk-UA"/>
-        </w:rPr>
-        <w:t>масшта</w:t>
-      </w:r>
-      <w:proofErr w:type="spellEnd"/>
+        <w:t>Додаємо масшта</w:t>
+      </w:r>
       <w:r>
         <w:t>б</w:t>
       </w:r>
@@ -5167,7 +4784,8 @@
       </w:pPr>
       <w:r>
         <w:rPr>
-          <w:lang w:val="en-US"/>
+          <w:noProof/>
+          <w:lang w:val="uk-UA" w:eastAsia="uk-UA"/>
         </w:rPr>
         <w:drawing>
           <wp:inline distT="0" distB="0" distL="0" distR="0" wp14:anchorId="070A5723" wp14:editId="548FDFCA">
@@ -5216,7 +4834,8 @@
       </w:pPr>
       <w:r>
         <w:rPr>
-          <w:lang w:val="en-US"/>
+          <w:noProof/>
+          <w:lang w:val="uk-UA" w:eastAsia="uk-UA"/>
         </w:rPr>
         <w:drawing>
           <wp:inline distT="0" distB="0" distL="0" distR="0" wp14:anchorId="5E202537" wp14:editId="40EC3CBF">
@@ -5262,12 +4881,7 @@
         <w:jc w:val="both"/>
       </w:pPr>
       <w:r>
-        <w:t>Резуль</w:t>
-      </w:r>
-      <w:bookmarkStart w:id="1" w:name="_GoBack"/>
-      <w:bookmarkEnd w:id="1"/>
-      <w:r>
-        <w:t>тат:</w:t>
+        <w:t>Результат:</w:t>
       </w:r>
     </w:p>
     <w:p>
@@ -5276,6 +4890,10 @@
         <w:jc w:val="center"/>
       </w:pPr>
       <w:r>
+        <w:rPr>
+          <w:noProof/>
+          <w:lang w:val="uk-UA" w:eastAsia="uk-UA"/>
+        </w:rPr>
         <w:lastRenderedPageBreak/>
         <w:drawing>
           <wp:inline distT="0" distB="0" distL="0" distR="0" wp14:anchorId="63C3E2B5" wp14:editId="2E470EC3">
@@ -5329,14 +4947,12 @@
       <w:r>
         <w:t>.</w:t>
       </w:r>
-      <w:proofErr w:type="spellStart"/>
       <w:r>
         <w:rPr>
           <w:lang w:val="en-US"/>
         </w:rPr>
         <w:t>bmb</w:t>
       </w:r>
-      <w:proofErr w:type="spellEnd"/>
       <w:r>
         <w:t xml:space="preserve"> (</w:t>
       </w:r>
@@ -5421,14 +5037,12 @@
       <w:r>
         <w:t>.</w:t>
       </w:r>
-      <w:proofErr w:type="spellStart"/>
       <w:r>
         <w:rPr>
           <w:lang w:val="en-US"/>
         </w:rPr>
         <w:t>mxd</w:t>
       </w:r>
-      <w:proofErr w:type="spellEnd"/>
       <w:r>
         <w:t xml:space="preserve"> </w:t>
       </w:r>
@@ -5513,15 +5127,7 @@
         <w:t>У результаті виконання лабораторної робот</w:t>
       </w:r>
       <w:r>
-        <w:t xml:space="preserve">и </w:t>
-      </w:r>
-      <w:proofErr w:type="spellStart"/>
-      <w:r>
-        <w:t>отримано</w:t>
-      </w:r>
-      <w:proofErr w:type="spellEnd"/>
-      <w:r>
-        <w:t xml:space="preserve"> базов</w:t>
+        <w:t>и отримано базов</w:t>
       </w:r>
       <w:r>
         <w:rPr>
@@ -5532,19 +5138,9 @@
       <w:r>
         <w:t xml:space="preserve">; </w:t>
       </w:r>
-      <w:proofErr w:type="spellStart"/>
-      <w:r>
-        <w:t>отримано</w:t>
-      </w:r>
-      <w:proofErr w:type="spellEnd"/>
-      <w:r>
-        <w:t xml:space="preserve"> </w:t>
-      </w:r>
-      <w:proofErr w:type="spellStart"/>
-      <w:r>
-        <w:t>практичн</w:t>
-      </w:r>
-      <w:proofErr w:type="spellEnd"/>
+      <w:r>
+        <w:t>отримано практичн</w:t>
+      </w:r>
       <w:r>
         <w:rPr>
           <w:lang w:val="uk-UA"/>
